--- a/arsivim/resume.docx
+++ b/arsivim/resume.docx
@@ -4,19 +4,15 @@
   <w:body>
     <w:p>
       <w:r>
-        <w:t xml:space="preserve">My name: </w:t>
+        <w:t>My name: abc</w:t>
       </w:r>
-      <w:proofErr w:type="spellStart"/>
-      <w:proofErr w:type="gramStart"/>
-      <w:r>
-        <w:t>abc</w:t>
-      </w:r>
-      <w:proofErr w:type="spellEnd"/>
-      <w:proofErr w:type="gramEnd"/>
     </w:p>
     <w:p>
       <w:r>
         <w:t>Myemail:</w:t>
+      </w:r>
+      <w:r>
+        <w:t>23232</w:t>
       </w:r>
       <w:bookmarkStart w:id="0" w:name="_GoBack"/>
       <w:bookmarkEnd w:id="0"/>
